--- a/毕业论文/10007_微内核操作系统ReL4中基于用户态中断的异步系统调用设计.docx
+++ b/毕业论文/10007_微内核操作系统ReL4中基于用户态中断的异步系统调用设计.docx
@@ -1436,7 +1436,7 @@
           <w:szCs w:val="28"/>
         </w:rPr>
         <w:drawing>
-          <wp:inline distT="0" distB="0" distL="0" distR="0" wp14:anchorId="751D7433" wp14:editId="1B43984B">
+          <wp:inline distT="0" distB="0" distL="0" distR="0" wp14:anchorId="751D7433" wp14:editId="31920D57">
             <wp:extent cx="514350" cy="295478"/>
             <wp:effectExtent l="0" t="0" r="0" b="9525"/>
             <wp:docPr id="1898481803" name="图片 1"/>
@@ -1643,8 +1643,8 @@
           <w:szCs w:val="32"/>
         </w:rPr>
       </w:pPr>
-      <w:bookmarkStart w:id="2" w:name="_Toc168339059"/>
-      <w:bookmarkStart w:id="3" w:name="摘要"/>
+      <w:bookmarkStart w:id="2" w:name="摘要"/>
+      <w:bookmarkStart w:id="3" w:name="_Toc168414658"/>
       <w:r>
         <w:rPr>
           <w:rFonts w:ascii="黑体" w:eastAsia="黑体" w:hint="eastAsia"/>
@@ -1653,7 +1653,7 @@
         </w:rPr>
         <w:t>摘　要</w:t>
       </w:r>
-      <w:bookmarkEnd w:id="2"/>
+      <w:bookmarkEnd w:id="3"/>
     </w:p>
     <w:p>
       <w:pPr>
@@ -2235,7 +2235,7 @@
         <w:spacing w:before="312" w:after="312" w:line="240" w:lineRule="auto"/>
       </w:pPr>
       <w:bookmarkStart w:id="4" w:name="_Hlk167540770"/>
-      <w:bookmarkEnd w:id="3"/>
+      <w:bookmarkEnd w:id="2"/>
       <w:r>
         <w:lastRenderedPageBreak/>
         <w:t>Design of Asynchronous System Call Based on User Interrupt in Microkernel Operating System ReL4</w:t>
@@ -2253,8 +2253,8 @@
           <w:szCs w:val="30"/>
         </w:rPr>
       </w:pPr>
-      <w:bookmarkStart w:id="5" w:name="_Toc168339060"/>
-      <w:bookmarkStart w:id="6" w:name="英文摘要"/>
+      <w:bookmarkStart w:id="5" w:name="英文摘要"/>
+      <w:bookmarkStart w:id="6" w:name="_Toc168414659"/>
       <w:bookmarkEnd w:id="4"/>
       <w:r>
         <w:rPr>
@@ -2264,7 +2264,7 @@
         </w:rPr>
         <w:t>Abstract</w:t>
       </w:r>
-      <w:bookmarkEnd w:id="5"/>
+      <w:bookmarkEnd w:id="6"/>
     </w:p>
     <w:p>
       <w:pPr>
@@ -2449,7 +2449,7 @@
         </w:rPr>
         <w:br w:type="page"/>
       </w:r>
-      <w:bookmarkEnd w:id="6"/>
+      <w:bookmarkEnd w:id="5"/>
     </w:p>
     <w:p>
       <w:pPr>
@@ -2514,7 +2514,7 @@
         </w:rPr>
         <w:fldChar w:fldCharType="separate"/>
       </w:r>
-      <w:hyperlink w:anchor="_Toc168339059" w:history="1">
+      <w:hyperlink w:anchor="_Toc168414658" w:history="1">
         <w:r>
           <w:rPr>
             <w:rStyle w:val="a8"/>
@@ -2553,7 +2553,7 @@
             <w:sz w:val="24"/>
             <w:szCs w:val="24"/>
           </w:rPr>
-          <w:instrText xml:space="preserve"> PAGEREF _Toc168339059 \h </w:instrText>
+          <w:instrText xml:space="preserve"> PAGEREF _Toc168414658 \h </w:instrText>
         </w:r>
         <w:r>
           <w:rPr>
@@ -2610,7 +2610,7 @@
           <w14:ligatures w14:val="standardContextual"/>
         </w:rPr>
       </w:pPr>
-      <w:hyperlink w:anchor="_Toc168339060" w:history="1">
+      <w:hyperlink w:anchor="_Toc168414659" w:history="1">
         <w:r>
           <w:rPr>
             <w:rStyle w:val="a8"/>
@@ -2649,7 +2649,7 @@
             <w:sz w:val="24"/>
             <w:szCs w:val="24"/>
           </w:rPr>
-          <w:instrText xml:space="preserve"> PAGEREF _Toc168339060 \h </w:instrText>
+          <w:instrText xml:space="preserve"> PAGEREF _Toc168414659 \h </w:instrText>
         </w:r>
         <w:r>
           <w:rPr>
@@ -2706,7 +2706,7 @@
           <w14:ligatures w14:val="standardContextual"/>
         </w:rPr>
       </w:pPr>
-      <w:hyperlink w:anchor="_Toc168339061" w:history="1">
+      <w:hyperlink w:anchor="_Toc168414660" w:history="1">
         <w:r>
           <w:rPr>
             <w:rStyle w:val="a8"/>
@@ -2745,7 +2745,7 @@
             <w:sz w:val="24"/>
             <w:szCs w:val="24"/>
           </w:rPr>
-          <w:instrText xml:space="preserve"> PAGEREF _Toc168339061 \h </w:instrText>
+          <w:instrText xml:space="preserve"> PAGEREF _Toc168414660 \h </w:instrText>
         </w:r>
         <w:r>
           <w:rPr>
@@ -2802,7 +2802,7 @@
           <w14:ligatures w14:val="standardContextual"/>
         </w:rPr>
       </w:pPr>
-      <w:hyperlink w:anchor="_Toc168339062" w:history="1">
+      <w:hyperlink w:anchor="_Toc168414661" w:history="1">
         <w:r>
           <w:rPr>
             <w:rStyle w:val="a8"/>
@@ -2841,7 +2841,7 @@
             <w:sz w:val="24"/>
             <w:szCs w:val="24"/>
           </w:rPr>
-          <w:instrText xml:space="preserve"> PAGEREF _Toc168339062 \h </w:instrText>
+          <w:instrText xml:space="preserve"> PAGEREF _Toc168414661 \h </w:instrText>
         </w:r>
         <w:r>
           <w:rPr>
@@ -2898,7 +2898,7 @@
           <w14:ligatures w14:val="standardContextual"/>
         </w:rPr>
       </w:pPr>
-      <w:hyperlink w:anchor="_Toc168339063" w:history="1">
+      <w:hyperlink w:anchor="_Toc168414662" w:history="1">
         <w:r>
           <w:rPr>
             <w:rStyle w:val="a8"/>
@@ -2937,7 +2937,7 @@
             <w:sz w:val="24"/>
             <w:szCs w:val="24"/>
           </w:rPr>
-          <w:instrText xml:space="preserve"> PAGEREF _Toc168339063 \h </w:instrText>
+          <w:instrText xml:space="preserve"> PAGEREF _Toc168414662 \h </w:instrText>
         </w:r>
         <w:r>
           <w:rPr>
@@ -2994,7 +2994,7 @@
           <w14:ligatures w14:val="standardContextual"/>
         </w:rPr>
       </w:pPr>
-      <w:hyperlink w:anchor="_Toc168339064" w:history="1">
+      <w:hyperlink w:anchor="_Toc168414663" w:history="1">
         <w:r>
           <w:rPr>
             <w:rStyle w:val="a8"/>
@@ -3033,7 +3033,7 @@
             <w:sz w:val="24"/>
             <w:szCs w:val="24"/>
           </w:rPr>
-          <w:instrText xml:space="preserve"> PAGEREF _Toc168339064 \h </w:instrText>
+          <w:instrText xml:space="preserve"> PAGEREF _Toc168414663 \h </w:instrText>
         </w:r>
         <w:r>
           <w:rPr>
@@ -3090,7 +3090,7 @@
           <w14:ligatures w14:val="standardContextual"/>
         </w:rPr>
       </w:pPr>
-      <w:hyperlink w:anchor="_Toc168339065" w:history="1">
+      <w:hyperlink w:anchor="_Toc168414664" w:history="1">
         <w:r>
           <w:rPr>
             <w:rStyle w:val="a8"/>
@@ -3129,7 +3129,7 @@
             <w:sz w:val="24"/>
             <w:szCs w:val="24"/>
           </w:rPr>
-          <w:instrText xml:space="preserve"> PAGEREF _Toc168339065 \h </w:instrText>
+          <w:instrText xml:space="preserve"> PAGEREF _Toc168414664 \h </w:instrText>
         </w:r>
         <w:r>
           <w:rPr>
@@ -3186,7 +3186,7 @@
           <w14:ligatures w14:val="standardContextual"/>
         </w:rPr>
       </w:pPr>
-      <w:hyperlink w:anchor="_Toc168339066" w:history="1">
+      <w:hyperlink w:anchor="_Toc168414665" w:history="1">
         <w:r>
           <w:rPr>
             <w:rStyle w:val="a8"/>
@@ -3225,7 +3225,7 @@
             <w:sz w:val="24"/>
             <w:szCs w:val="24"/>
           </w:rPr>
-          <w:instrText xml:space="preserve"> PAGEREF _Toc168339066 \h </w:instrText>
+          <w:instrText xml:space="preserve"> PAGEREF _Toc168414665 \h </w:instrText>
         </w:r>
         <w:r>
           <w:rPr>
@@ -3282,7 +3282,7 @@
           <w14:ligatures w14:val="standardContextual"/>
         </w:rPr>
       </w:pPr>
-      <w:hyperlink w:anchor="_Toc168339067" w:history="1">
+      <w:hyperlink w:anchor="_Toc168414666" w:history="1">
         <w:r>
           <w:rPr>
             <w:rStyle w:val="a8"/>
@@ -3321,7 +3321,7 @@
             <w:sz w:val="24"/>
             <w:szCs w:val="24"/>
           </w:rPr>
-          <w:instrText xml:space="preserve"> PAGEREF _Toc168339067 \h </w:instrText>
+          <w:instrText xml:space="preserve"> PAGEREF _Toc168414666 \h </w:instrText>
         </w:r>
         <w:r>
           <w:rPr>
@@ -3378,7 +3378,7 @@
           <w14:ligatures w14:val="standardContextual"/>
         </w:rPr>
       </w:pPr>
-      <w:hyperlink w:anchor="_Toc168339068" w:history="1">
+      <w:hyperlink w:anchor="_Toc168414667" w:history="1">
         <w:r>
           <w:rPr>
             <w:rStyle w:val="a8"/>
@@ -3417,7 +3417,7 @@
             <w:sz w:val="24"/>
             <w:szCs w:val="24"/>
           </w:rPr>
-          <w:instrText xml:space="preserve"> PAGEREF _Toc168339068 \h </w:instrText>
+          <w:instrText xml:space="preserve"> PAGEREF _Toc168414667 \h </w:instrText>
         </w:r>
         <w:r>
           <w:rPr>
@@ -3474,7 +3474,7 @@
           <w14:ligatures w14:val="standardContextual"/>
         </w:rPr>
       </w:pPr>
-      <w:hyperlink w:anchor="_Toc168339069" w:history="1">
+      <w:hyperlink w:anchor="_Toc168414668" w:history="1">
         <w:r>
           <w:rPr>
             <w:rStyle w:val="a8"/>
@@ -3513,7 +3513,7 @@
             <w:sz w:val="24"/>
             <w:szCs w:val="24"/>
           </w:rPr>
-          <w:instrText xml:space="preserve"> PAGEREF _Toc168339069 \h </w:instrText>
+          <w:instrText xml:space="preserve"> PAGEREF _Toc168414668 \h </w:instrText>
         </w:r>
         <w:r>
           <w:rPr>
@@ -3570,7 +3570,7 @@
           <w14:ligatures w14:val="standardContextual"/>
         </w:rPr>
       </w:pPr>
-      <w:hyperlink w:anchor="_Toc168339070" w:history="1">
+      <w:hyperlink w:anchor="_Toc168414669" w:history="1">
         <w:r>
           <w:rPr>
             <w:rStyle w:val="a8"/>
@@ -3609,7 +3609,7 @@
             <w:sz w:val="24"/>
             <w:szCs w:val="24"/>
           </w:rPr>
-          <w:instrText xml:space="preserve"> PAGEREF _Toc168339070 \h </w:instrText>
+          <w:instrText xml:space="preserve"> PAGEREF _Toc168414669 \h </w:instrText>
         </w:r>
         <w:r>
           <w:rPr>
@@ -3666,7 +3666,7 @@
           <w14:ligatures w14:val="standardContextual"/>
         </w:rPr>
       </w:pPr>
-      <w:hyperlink w:anchor="_Toc168339071" w:history="1">
+      <w:hyperlink w:anchor="_Toc168414670" w:history="1">
         <w:r>
           <w:rPr>
             <w:rStyle w:val="a8"/>
@@ -3705,7 +3705,7 @@
             <w:sz w:val="24"/>
             <w:szCs w:val="24"/>
           </w:rPr>
-          <w:instrText xml:space="preserve"> PAGEREF _Toc168339071 \h </w:instrText>
+          <w:instrText xml:space="preserve"> PAGEREF _Toc168414670 \h </w:instrText>
         </w:r>
         <w:r>
           <w:rPr>
@@ -3762,7 +3762,7 @@
           <w14:ligatures w14:val="standardContextual"/>
         </w:rPr>
       </w:pPr>
-      <w:hyperlink w:anchor="_Toc168339072" w:history="1">
+      <w:hyperlink w:anchor="_Toc168414671" w:history="1">
         <w:r>
           <w:rPr>
             <w:rStyle w:val="a8"/>
@@ -3801,7 +3801,7 @@
             <w:sz w:val="24"/>
             <w:szCs w:val="24"/>
           </w:rPr>
-          <w:instrText xml:space="preserve"> PAGEREF _Toc168339072 \h </w:instrText>
+          <w:instrText xml:space="preserve"> PAGEREF _Toc168414671 \h </w:instrText>
         </w:r>
         <w:r>
           <w:rPr>
@@ -3858,7 +3858,7 @@
           <w14:ligatures w14:val="standardContextual"/>
         </w:rPr>
       </w:pPr>
-      <w:hyperlink w:anchor="_Toc168339073" w:history="1">
+      <w:hyperlink w:anchor="_Toc168414672" w:history="1">
         <w:r>
           <w:rPr>
             <w:rStyle w:val="a8"/>
@@ -3897,7 +3897,7 @@
             <w:sz w:val="24"/>
             <w:szCs w:val="24"/>
           </w:rPr>
-          <w:instrText xml:space="preserve"> PAGEREF _Toc168339073 \h </w:instrText>
+          <w:instrText xml:space="preserve"> PAGEREF _Toc168414672 \h </w:instrText>
         </w:r>
         <w:r>
           <w:rPr>
@@ -3954,7 +3954,7 @@
           <w14:ligatures w14:val="standardContextual"/>
         </w:rPr>
       </w:pPr>
-      <w:hyperlink w:anchor="_Toc168339074" w:history="1">
+      <w:hyperlink w:anchor="_Toc168414673" w:history="1">
         <w:r>
           <w:rPr>
             <w:rStyle w:val="a8"/>
@@ -3993,7 +3993,7 @@
             <w:sz w:val="24"/>
             <w:szCs w:val="24"/>
           </w:rPr>
-          <w:instrText xml:space="preserve"> PAGEREF _Toc168339074 \h </w:instrText>
+          <w:instrText xml:space="preserve"> PAGEREF _Toc168414673 \h </w:instrText>
         </w:r>
         <w:r>
           <w:rPr>
@@ -4050,7 +4050,7 @@
           <w14:ligatures w14:val="standardContextual"/>
         </w:rPr>
       </w:pPr>
-      <w:hyperlink w:anchor="_Toc168339075" w:history="1">
+      <w:hyperlink w:anchor="_Toc168414674" w:history="1">
         <w:r>
           <w:rPr>
             <w:rStyle w:val="a8"/>
@@ -4089,7 +4089,7 @@
             <w:sz w:val="24"/>
             <w:szCs w:val="24"/>
           </w:rPr>
-          <w:instrText xml:space="preserve"> PAGEREF _Toc168339075 \h </w:instrText>
+          <w:instrText xml:space="preserve"> PAGEREF _Toc168414674 \h </w:instrText>
         </w:r>
         <w:r>
           <w:rPr>
@@ -4146,7 +4146,7 @@
           <w14:ligatures w14:val="standardContextual"/>
         </w:rPr>
       </w:pPr>
-      <w:hyperlink w:anchor="_Toc168339076" w:history="1">
+      <w:hyperlink w:anchor="_Toc168414675" w:history="1">
         <w:r>
           <w:rPr>
             <w:rStyle w:val="a8"/>
@@ -4185,7 +4185,7 @@
             <w:sz w:val="24"/>
             <w:szCs w:val="24"/>
           </w:rPr>
-          <w:instrText xml:space="preserve"> PAGEREF _Toc168339076 \h </w:instrText>
+          <w:instrText xml:space="preserve"> PAGEREF _Toc168414675 \h </w:instrText>
         </w:r>
         <w:r>
           <w:rPr>
@@ -4242,7 +4242,7 @@
           <w14:ligatures w14:val="standardContextual"/>
         </w:rPr>
       </w:pPr>
-      <w:hyperlink w:anchor="_Toc168339077" w:history="1">
+      <w:hyperlink w:anchor="_Toc168414676" w:history="1">
         <w:r>
           <w:rPr>
             <w:rStyle w:val="a8"/>
@@ -4281,7 +4281,7 @@
             <w:sz w:val="24"/>
             <w:szCs w:val="24"/>
           </w:rPr>
-          <w:instrText xml:space="preserve"> PAGEREF _Toc168339077 \h </w:instrText>
+          <w:instrText xml:space="preserve"> PAGEREF _Toc168414676 \h </w:instrText>
         </w:r>
         <w:r>
           <w:rPr>
@@ -4338,7 +4338,7 @@
           <w14:ligatures w14:val="standardContextual"/>
         </w:rPr>
       </w:pPr>
-      <w:hyperlink w:anchor="_Toc168339078" w:history="1">
+      <w:hyperlink w:anchor="_Toc168414677" w:history="1">
         <w:r>
           <w:rPr>
             <w:rStyle w:val="a8"/>
@@ -4377,7 +4377,7 @@
             <w:sz w:val="24"/>
             <w:szCs w:val="24"/>
           </w:rPr>
-          <w:instrText xml:space="preserve"> PAGEREF _Toc168339078 \h </w:instrText>
+          <w:instrText xml:space="preserve"> PAGEREF _Toc168414677 \h </w:instrText>
         </w:r>
         <w:r>
           <w:rPr>
@@ -4434,7 +4434,7 @@
           <w14:ligatures w14:val="standardContextual"/>
         </w:rPr>
       </w:pPr>
-      <w:hyperlink w:anchor="_Toc168339079" w:history="1">
+      <w:hyperlink w:anchor="_Toc168414678" w:history="1">
         <w:r>
           <w:rPr>
             <w:rStyle w:val="a8"/>
@@ -4473,7 +4473,7 @@
             <w:sz w:val="24"/>
             <w:szCs w:val="24"/>
           </w:rPr>
-          <w:instrText xml:space="preserve"> PAGEREF _Toc168339079 \h </w:instrText>
+          <w:instrText xml:space="preserve"> PAGEREF _Toc168414678 \h </w:instrText>
         </w:r>
         <w:r>
           <w:rPr>
@@ -4530,7 +4530,7 @@
           <w14:ligatures w14:val="standardContextual"/>
         </w:rPr>
       </w:pPr>
-      <w:hyperlink w:anchor="_Toc168339080" w:history="1">
+      <w:hyperlink w:anchor="_Toc168414679" w:history="1">
         <w:r>
           <w:rPr>
             <w:rStyle w:val="a8"/>
@@ -4569,7 +4569,7 @@
             <w:sz w:val="24"/>
             <w:szCs w:val="24"/>
           </w:rPr>
-          <w:instrText xml:space="preserve"> PAGEREF _Toc168339080 \h </w:instrText>
+          <w:instrText xml:space="preserve"> PAGEREF _Toc168414679 \h </w:instrText>
         </w:r>
         <w:r>
           <w:rPr>
@@ -4626,7 +4626,7 @@
           <w14:ligatures w14:val="standardContextual"/>
         </w:rPr>
       </w:pPr>
-      <w:hyperlink w:anchor="_Toc168339081" w:history="1">
+      <w:hyperlink w:anchor="_Toc168414680" w:history="1">
         <w:r>
           <w:rPr>
             <w:rStyle w:val="a8"/>
@@ -4665,7 +4665,7 @@
             <w:sz w:val="24"/>
             <w:szCs w:val="24"/>
           </w:rPr>
-          <w:instrText xml:space="preserve"> PAGEREF _Toc168339081 \h </w:instrText>
+          <w:instrText xml:space="preserve"> PAGEREF _Toc168414680 \h </w:instrText>
         </w:r>
         <w:r>
           <w:rPr>
@@ -4722,7 +4722,7 @@
           <w14:ligatures w14:val="standardContextual"/>
         </w:rPr>
       </w:pPr>
-      <w:hyperlink w:anchor="_Toc168339082" w:history="1">
+      <w:hyperlink w:anchor="_Toc168414681" w:history="1">
         <w:r>
           <w:rPr>
             <w:rStyle w:val="a8"/>
@@ -4761,7 +4761,7 @@
             <w:sz w:val="24"/>
             <w:szCs w:val="24"/>
           </w:rPr>
-          <w:instrText xml:space="preserve"> PAGEREF _Toc168339082 \h </w:instrText>
+          <w:instrText xml:space="preserve"> PAGEREF _Toc168414681 \h </w:instrText>
         </w:r>
         <w:r>
           <w:rPr>
@@ -4818,7 +4818,7 @@
           <w14:ligatures w14:val="standardContextual"/>
         </w:rPr>
       </w:pPr>
-      <w:hyperlink w:anchor="_Toc168339083" w:history="1">
+      <w:hyperlink w:anchor="_Toc168414682" w:history="1">
         <w:r>
           <w:rPr>
             <w:rStyle w:val="a8"/>
@@ -4857,7 +4857,7 @@
             <w:sz w:val="24"/>
             <w:szCs w:val="24"/>
           </w:rPr>
-          <w:instrText xml:space="preserve"> PAGEREF _Toc168339083 \h </w:instrText>
+          <w:instrText xml:space="preserve"> PAGEREF _Toc168414682 \h </w:instrText>
         </w:r>
         <w:r>
           <w:rPr>
@@ -4914,7 +4914,7 @@
           <w14:ligatures w14:val="standardContextual"/>
         </w:rPr>
       </w:pPr>
-      <w:hyperlink w:anchor="_Toc168339084" w:history="1">
+      <w:hyperlink w:anchor="_Toc168414683" w:history="1">
         <w:r>
           <w:rPr>
             <w:rStyle w:val="a8"/>
@@ -4953,7 +4953,7 @@
             <w:sz w:val="24"/>
             <w:szCs w:val="24"/>
           </w:rPr>
-          <w:instrText xml:space="preserve"> PAGEREF _Toc168339084 \h </w:instrText>
+          <w:instrText xml:space="preserve"> PAGEREF _Toc168414683 \h </w:instrText>
         </w:r>
         <w:r>
           <w:rPr>
@@ -5010,7 +5010,7 @@
           <w14:ligatures w14:val="standardContextual"/>
         </w:rPr>
       </w:pPr>
-      <w:hyperlink w:anchor="_Toc168339085" w:history="1">
+      <w:hyperlink w:anchor="_Toc168414684" w:history="1">
         <w:r>
           <w:rPr>
             <w:rStyle w:val="a8"/>
@@ -5049,7 +5049,7 @@
             <w:sz w:val="24"/>
             <w:szCs w:val="24"/>
           </w:rPr>
-          <w:instrText xml:space="preserve"> PAGEREF _Toc168339085 \h </w:instrText>
+          <w:instrText xml:space="preserve"> PAGEREF _Toc168414684 \h </w:instrText>
         </w:r>
         <w:r>
           <w:rPr>
@@ -5106,7 +5106,7 @@
           <w14:ligatures w14:val="standardContextual"/>
         </w:rPr>
       </w:pPr>
-      <w:hyperlink w:anchor="_Toc168339086" w:history="1">
+      <w:hyperlink w:anchor="_Toc168414685" w:history="1">
         <w:r>
           <w:rPr>
             <w:rStyle w:val="a8"/>
@@ -5145,7 +5145,7 @@
             <w:sz w:val="24"/>
             <w:szCs w:val="24"/>
           </w:rPr>
-          <w:instrText xml:space="preserve"> PAGEREF _Toc168339086 \h </w:instrText>
+          <w:instrText xml:space="preserve"> PAGEREF _Toc168414685 \h </w:instrText>
         </w:r>
         <w:r>
           <w:rPr>
@@ -5202,7 +5202,7 @@
           <w14:ligatures w14:val="standardContextual"/>
         </w:rPr>
       </w:pPr>
-      <w:hyperlink w:anchor="_Toc168339087" w:history="1">
+      <w:hyperlink w:anchor="_Toc168414686" w:history="1">
         <w:r>
           <w:rPr>
             <w:rStyle w:val="a8"/>
@@ -5241,7 +5241,7 @@
             <w:sz w:val="24"/>
             <w:szCs w:val="24"/>
           </w:rPr>
-          <w:instrText xml:space="preserve"> PAGEREF _Toc168339087 \h </w:instrText>
+          <w:instrText xml:space="preserve"> PAGEREF _Toc168414686 \h </w:instrText>
         </w:r>
         <w:r>
           <w:rPr>
@@ -5298,7 +5298,7 @@
           <w14:ligatures w14:val="standardContextual"/>
         </w:rPr>
       </w:pPr>
-      <w:hyperlink w:anchor="_Toc168339088" w:history="1">
+      <w:hyperlink w:anchor="_Toc168414687" w:history="1">
         <w:r>
           <w:rPr>
             <w:rStyle w:val="a8"/>
@@ -5337,7 +5337,7 @@
             <w:sz w:val="24"/>
             <w:szCs w:val="24"/>
           </w:rPr>
-          <w:instrText xml:space="preserve"> PAGEREF _Toc168339088 \h </w:instrText>
+          <w:instrText xml:space="preserve"> PAGEREF _Toc168414687 \h </w:instrText>
         </w:r>
         <w:r>
           <w:rPr>
@@ -5394,7 +5394,7 @@
           <w14:ligatures w14:val="standardContextual"/>
         </w:rPr>
       </w:pPr>
-      <w:hyperlink w:anchor="_Toc168339089" w:history="1">
+      <w:hyperlink w:anchor="_Toc168414688" w:history="1">
         <w:r>
           <w:rPr>
             <w:rStyle w:val="a8"/>
@@ -5433,7 +5433,7 @@
             <w:sz w:val="24"/>
             <w:szCs w:val="24"/>
           </w:rPr>
-          <w:instrText xml:space="preserve"> PAGEREF _Toc168339089 \h </w:instrText>
+          <w:instrText xml:space="preserve"> PAGEREF _Toc168414688 \h </w:instrText>
         </w:r>
         <w:r>
           <w:rPr>
@@ -5490,7 +5490,7 @@
           <w14:ligatures w14:val="standardContextual"/>
         </w:rPr>
       </w:pPr>
-      <w:hyperlink w:anchor="_Toc168339090" w:history="1">
+      <w:hyperlink w:anchor="_Toc168414689" w:history="1">
         <w:r>
           <w:rPr>
             <w:rStyle w:val="a8"/>
@@ -5529,7 +5529,7 @@
             <w:sz w:val="24"/>
             <w:szCs w:val="24"/>
           </w:rPr>
-          <w:instrText xml:space="preserve"> PAGEREF _Toc168339090 \h </w:instrText>
+          <w:instrText xml:space="preserve"> PAGEREF _Toc168414689 \h </w:instrText>
         </w:r>
         <w:r>
           <w:rPr>
@@ -5586,7 +5586,7 @@
           <w14:ligatures w14:val="standardContextual"/>
         </w:rPr>
       </w:pPr>
-      <w:hyperlink w:anchor="_Toc168339091" w:history="1">
+      <w:hyperlink w:anchor="_Toc168414690" w:history="1">
         <w:r>
           <w:rPr>
             <w:rStyle w:val="a8"/>
@@ -5625,7 +5625,7 @@
             <w:sz w:val="24"/>
             <w:szCs w:val="24"/>
           </w:rPr>
-          <w:instrText xml:space="preserve"> PAGEREF _Toc168339091 \h </w:instrText>
+          <w:instrText xml:space="preserve"> PAGEREF _Toc168414690 \h </w:instrText>
         </w:r>
         <w:r>
           <w:rPr>
@@ -5682,7 +5682,7 @@
           <w14:ligatures w14:val="standardContextual"/>
         </w:rPr>
       </w:pPr>
-      <w:hyperlink w:anchor="_Toc168339092" w:history="1">
+      <w:hyperlink w:anchor="_Toc168414691" w:history="1">
         <w:r>
           <w:rPr>
             <w:rStyle w:val="a8"/>
@@ -5721,7 +5721,7 @@
             <w:sz w:val="24"/>
             <w:szCs w:val="24"/>
           </w:rPr>
-          <w:instrText xml:space="preserve"> PAGEREF _Toc168339092 \h </w:instrText>
+          <w:instrText xml:space="preserve"> PAGEREF _Toc168414691 \h </w:instrText>
         </w:r>
         <w:r>
           <w:rPr>
@@ -5778,7 +5778,7 @@
           <w14:ligatures w14:val="standardContextual"/>
         </w:rPr>
       </w:pPr>
-      <w:hyperlink w:anchor="_Toc168339093" w:history="1">
+      <w:hyperlink w:anchor="_Toc168414692" w:history="1">
         <w:r>
           <w:rPr>
             <w:rStyle w:val="a8"/>
@@ -5817,7 +5817,7 @@
             <w:sz w:val="24"/>
             <w:szCs w:val="24"/>
           </w:rPr>
-          <w:instrText xml:space="preserve"> PAGEREF _Toc168339093 \h </w:instrText>
+          <w:instrText xml:space="preserve"> PAGEREF _Toc168414692 \h </w:instrText>
         </w:r>
         <w:r>
           <w:rPr>
@@ -5874,7 +5874,7 @@
           <w14:ligatures w14:val="standardContextual"/>
         </w:rPr>
       </w:pPr>
-      <w:hyperlink w:anchor="_Toc168339094" w:history="1">
+      <w:hyperlink w:anchor="_Toc168414693" w:history="1">
         <w:r>
           <w:rPr>
             <w:rStyle w:val="a8"/>
@@ -5913,7 +5913,7 @@
             <w:sz w:val="24"/>
             <w:szCs w:val="24"/>
           </w:rPr>
-          <w:instrText xml:space="preserve"> PAGEREF _Toc168339094 \h </w:instrText>
+          <w:instrText xml:space="preserve"> PAGEREF _Toc168414693 \h </w:instrText>
         </w:r>
         <w:r>
           <w:rPr>
@@ -5970,7 +5970,7 @@
           <w14:ligatures w14:val="standardContextual"/>
         </w:rPr>
       </w:pPr>
-      <w:hyperlink w:anchor="_Toc168339095" w:history="1">
+      <w:hyperlink w:anchor="_Toc168414694" w:history="1">
         <w:r>
           <w:rPr>
             <w:rStyle w:val="a8"/>
@@ -6009,7 +6009,7 @@
             <w:sz w:val="24"/>
             <w:szCs w:val="24"/>
           </w:rPr>
-          <w:instrText xml:space="preserve"> PAGEREF _Toc168339095 \h </w:instrText>
+          <w:instrText xml:space="preserve"> PAGEREF _Toc168414694 \h </w:instrText>
         </w:r>
         <w:r>
           <w:rPr>
@@ -6056,7 +6056,6 @@
       <w:pPr>
         <w:pStyle w:val="TOC2"/>
         <w:tabs>
-          <w:tab w:val="left" w:pos="1050"/>
           <w:tab w:val="right" w:leader="dot" w:pos="8721"/>
         </w:tabs>
         <w:rPr>
@@ -6067,7 +6066,7 @@
           <w14:ligatures w14:val="standardContextual"/>
         </w:rPr>
       </w:pPr>
-      <w:hyperlink w:anchor="_Toc168339096" w:history="1">
+      <w:hyperlink w:anchor="_Toc168414695" w:history="1">
         <w:r>
           <w:rPr>
             <w:rStyle w:val="a8"/>
@@ -6076,40 +6075,20 @@
             <w:sz w:val="24"/>
             <w:szCs w:val="24"/>
           </w:rPr>
-          <w:t>4.3</w:t>
-        </w:r>
-        <w:r>
-          <w:rPr>
-            <w:rFonts w:ascii="宋体" w:eastAsia="宋体" w:hAnsi="宋体"/>
-            <w:noProof/>
-            <w:sz w:val="24"/>
-            <w:szCs w:val="24"/>
-            <w14:ligatures w14:val="standardContextual"/>
+          <w:t>4.3 异步系统调用工作流程</w:t>
+        </w:r>
+        <w:r>
+          <w:rPr>
+            <w:rFonts w:ascii="宋体" w:eastAsia="宋体" w:hAnsi="宋体"/>
+            <w:noProof/>
+            <w:webHidden/>
+            <w:sz w:val="24"/>
+            <w:szCs w:val="24"/>
           </w:rPr>
           <w:tab/>
         </w:r>
         <w:r>
           <w:rPr>
-            <w:rStyle w:val="a8"/>
-            <w:rFonts w:ascii="宋体" w:eastAsia="宋体" w:hAnsi="宋体"/>
-            <w:noProof/>
-            <w:sz w:val="24"/>
-            <w:szCs w:val="24"/>
-          </w:rPr>
-          <w:t>异步系统调用工作流程</w:t>
-        </w:r>
-        <w:r>
-          <w:rPr>
-            <w:rFonts w:ascii="宋体" w:eastAsia="宋体" w:hAnsi="宋体"/>
-            <w:noProof/>
-            <w:webHidden/>
-            <w:sz w:val="24"/>
-            <w:szCs w:val="24"/>
-          </w:rPr>
-          <w:tab/>
-        </w:r>
-        <w:r>
-          <w:rPr>
             <w:rFonts w:ascii="宋体" w:eastAsia="宋体" w:hAnsi="宋体"/>
             <w:noProof/>
             <w:webHidden/>
@@ -6126,7 +6105,7 @@
             <w:sz w:val="24"/>
             <w:szCs w:val="24"/>
           </w:rPr>
-          <w:instrText xml:space="preserve"> PAGEREF _Toc168339096 \h </w:instrText>
+          <w:instrText xml:space="preserve"> PAGEREF _Toc168414695 \h </w:instrText>
         </w:r>
         <w:r>
           <w:rPr>
@@ -6183,7 +6162,7 @@
           <w14:ligatures w14:val="standardContextual"/>
         </w:rPr>
       </w:pPr>
-      <w:hyperlink w:anchor="_Toc168339097" w:history="1">
+      <w:hyperlink w:anchor="_Toc168414696" w:history="1">
         <w:r>
           <w:rPr>
             <w:rStyle w:val="a8"/>
@@ -6222,7 +6201,7 @@
             <w:sz w:val="24"/>
             <w:szCs w:val="24"/>
           </w:rPr>
-          <w:instrText xml:space="preserve"> PAGEREF _Toc168339097 \h </w:instrText>
+          <w:instrText xml:space="preserve"> PAGEREF _Toc168414696 \h </w:instrText>
         </w:r>
         <w:r>
           <w:rPr>
@@ -6279,7 +6258,7 @@
           <w14:ligatures w14:val="standardContextual"/>
         </w:rPr>
       </w:pPr>
-      <w:hyperlink w:anchor="_Toc168339098" w:history="1">
+      <w:hyperlink w:anchor="_Toc168414697" w:history="1">
         <w:r>
           <w:rPr>
             <w:rStyle w:val="a8"/>
@@ -6318,7 +6297,7 @@
             <w:sz w:val="24"/>
             <w:szCs w:val="24"/>
           </w:rPr>
-          <w:instrText xml:space="preserve"> PAGEREF _Toc168339098 \h </w:instrText>
+          <w:instrText xml:space="preserve"> PAGEREF _Toc168414697 \h </w:instrText>
         </w:r>
         <w:r>
           <w:rPr>
@@ -6375,7 +6354,7 @@
           <w14:ligatures w14:val="standardContextual"/>
         </w:rPr>
       </w:pPr>
-      <w:hyperlink w:anchor="_Toc168339099" w:history="1">
+      <w:hyperlink w:anchor="_Toc168414698" w:history="1">
         <w:r>
           <w:rPr>
             <w:rStyle w:val="a8"/>
@@ -6414,7 +6393,7 @@
             <w:sz w:val="24"/>
             <w:szCs w:val="24"/>
           </w:rPr>
-          <w:instrText xml:space="preserve"> PAGEREF _Toc168339099 \h </w:instrText>
+          <w:instrText xml:space="preserve"> PAGEREF _Toc168414698 \h </w:instrText>
         </w:r>
         <w:r>
           <w:rPr>
@@ -6471,7 +6450,7 @@
           <w14:ligatures w14:val="standardContextual"/>
         </w:rPr>
       </w:pPr>
-      <w:hyperlink w:anchor="_Toc168339100" w:history="1">
+      <w:hyperlink w:anchor="_Toc168414699" w:history="1">
         <w:r>
           <w:rPr>
             <w:rStyle w:val="a8"/>
@@ -6510,7 +6489,7 @@
             <w:sz w:val="24"/>
             <w:szCs w:val="24"/>
           </w:rPr>
-          <w:instrText xml:space="preserve"> PAGEREF _Toc168339100 \h </w:instrText>
+          <w:instrText xml:space="preserve"> PAGEREF _Toc168414699 \h </w:instrText>
         </w:r>
         <w:r>
           <w:rPr>
@@ -6567,7 +6546,7 @@
           <w14:ligatures w14:val="standardContextual"/>
         </w:rPr>
       </w:pPr>
-      <w:hyperlink w:anchor="_Toc168339101" w:history="1">
+      <w:hyperlink w:anchor="_Toc168414700" w:history="1">
         <w:r>
           <w:rPr>
             <w:rStyle w:val="a8"/>
@@ -6606,7 +6585,7 @@
             <w:sz w:val="24"/>
             <w:szCs w:val="24"/>
           </w:rPr>
-          <w:instrText xml:space="preserve"> PAGEREF _Toc168339101 \h </w:instrText>
+          <w:instrText xml:space="preserve"> PAGEREF _Toc168414700 \h </w:instrText>
         </w:r>
         <w:r>
           <w:rPr>
@@ -6663,7 +6642,7 @@
           <w14:ligatures w14:val="standardContextual"/>
         </w:rPr>
       </w:pPr>
-      <w:hyperlink w:anchor="_Toc168339102" w:history="1">
+      <w:hyperlink w:anchor="_Toc168414701" w:history="1">
         <w:r>
           <w:rPr>
             <w:rStyle w:val="a8"/>
@@ -6702,7 +6681,7 @@
             <w:sz w:val="24"/>
             <w:szCs w:val="24"/>
           </w:rPr>
-          <w:instrText xml:space="preserve"> PAGEREF _Toc168339102 \h </w:instrText>
+          <w:instrText xml:space="preserve"> PAGEREF _Toc168414701 \h </w:instrText>
         </w:r>
         <w:r>
           <w:rPr>
@@ -6759,7 +6738,7 @@
           <w14:ligatures w14:val="standardContextual"/>
         </w:rPr>
       </w:pPr>
-      <w:hyperlink w:anchor="_Toc168339103" w:history="1">
+      <w:hyperlink w:anchor="_Toc168414702" w:history="1">
         <w:r>
           <w:rPr>
             <w:rStyle w:val="a8"/>
@@ -6768,7 +6747,27 @@
             <w:sz w:val="24"/>
             <w:szCs w:val="24"/>
           </w:rPr>
-          <w:t>5.1.3 Rust协程运用</w:t>
+          <w:t>5.1.3</w:t>
+        </w:r>
+        <w:r>
+          <w:rPr>
+            <w:rStyle w:val="a8"/>
+            <w:rFonts w:ascii="宋体" w:eastAsia="宋体" w:hAnsi="宋体"/>
+            <w:noProof/>
+            <w:sz w:val="24"/>
+            <w:szCs w:val="24"/>
+          </w:rPr>
+          <w:t xml:space="preserve"> </w:t>
+        </w:r>
+        <w:r>
+          <w:rPr>
+            <w:rStyle w:val="a8"/>
+            <w:rFonts w:ascii="宋体" w:eastAsia="宋体" w:hAnsi="宋体"/>
+            <w:noProof/>
+            <w:sz w:val="24"/>
+            <w:szCs w:val="24"/>
+          </w:rPr>
+          <w:t>Rust协程运用</w:t>
         </w:r>
         <w:r>
           <w:rPr>
@@ -6798,7 +6797,7 @@
             <w:sz w:val="24"/>
             <w:szCs w:val="24"/>
           </w:rPr>
-          <w:instrText xml:space="preserve"> PAGEREF _Toc168339103 \h </w:instrText>
+          <w:instrText xml:space="preserve"> PAGEREF _Toc168414702 \h </w:instrText>
         </w:r>
         <w:r>
           <w:rPr>
@@ -6855,7 +6854,7 @@
           <w14:ligatures w14:val="standardContextual"/>
         </w:rPr>
       </w:pPr>
-      <w:hyperlink w:anchor="_Toc168339104" w:history="1">
+      <w:hyperlink w:anchor="_Toc168414703" w:history="1">
         <w:r>
           <w:rPr>
             <w:rStyle w:val="a8"/>
@@ -6894,7 +6893,7 @@
             <w:sz w:val="24"/>
             <w:szCs w:val="24"/>
           </w:rPr>
-          <w:instrText xml:space="preserve"> PAGEREF _Toc168339104 \h </w:instrText>
+          <w:instrText xml:space="preserve"> PAGEREF _Toc168414703 \h </w:instrText>
         </w:r>
         <w:r>
           <w:rPr>
@@ -6951,7 +6950,7 @@
           <w14:ligatures w14:val="standardContextual"/>
         </w:rPr>
       </w:pPr>
-      <w:hyperlink w:anchor="_Toc168339105" w:history="1">
+      <w:hyperlink w:anchor="_Toc168414704" w:history="1">
         <w:r>
           <w:rPr>
             <w:rStyle w:val="a8"/>
@@ -6990,7 +6989,7 @@
             <w:sz w:val="24"/>
             <w:szCs w:val="24"/>
           </w:rPr>
-          <w:instrText xml:space="preserve"> PAGEREF _Toc168339105 \h </w:instrText>
+          <w:instrText xml:space="preserve"> PAGEREF _Toc168414704 \h </w:instrText>
         </w:r>
         <w:r>
           <w:rPr>
@@ -7047,7 +7046,7 @@
           <w14:ligatures w14:val="standardContextual"/>
         </w:rPr>
       </w:pPr>
-      <w:hyperlink w:anchor="_Toc168339106" w:history="1">
+      <w:hyperlink w:anchor="_Toc168414705" w:history="1">
         <w:r>
           <w:rPr>
             <w:rStyle w:val="a8"/>
@@ -7086,7 +7085,7 @@
             <w:sz w:val="24"/>
             <w:szCs w:val="24"/>
           </w:rPr>
-          <w:instrText xml:space="preserve"> PAGEREF _Toc168339106 \h </w:instrText>
+          <w:instrText xml:space="preserve"> PAGEREF _Toc168414705 \h </w:instrText>
         </w:r>
         <w:r>
           <w:rPr>
@@ -7143,7 +7142,7 @@
           <w14:ligatures w14:val="standardContextual"/>
         </w:rPr>
       </w:pPr>
-      <w:hyperlink w:anchor="_Toc168339107" w:history="1">
+      <w:hyperlink w:anchor="_Toc168414706" w:history="1">
         <w:r>
           <w:rPr>
             <w:rStyle w:val="a8"/>
@@ -7182,7 +7181,7 @@
             <w:sz w:val="24"/>
             <w:szCs w:val="24"/>
           </w:rPr>
-          <w:instrText xml:space="preserve"> PAGEREF _Toc168339107 \h </w:instrText>
+          <w:instrText xml:space="preserve"> PAGEREF _Toc168414706 \h </w:instrText>
         </w:r>
         <w:r>
           <w:rPr>
@@ -7239,7 +7238,7 @@
           <w14:ligatures w14:val="standardContextual"/>
         </w:rPr>
       </w:pPr>
-      <w:hyperlink w:anchor="_Toc168339108" w:history="1">
+      <w:hyperlink w:anchor="_Toc168414707" w:history="1">
         <w:r>
           <w:rPr>
             <w:rStyle w:val="a8"/>
@@ -7278,7 +7277,7 @@
             <w:sz w:val="24"/>
             <w:szCs w:val="24"/>
           </w:rPr>
-          <w:instrText xml:space="preserve"> PAGEREF _Toc168339108 \h </w:instrText>
+          <w:instrText xml:space="preserve"> PAGEREF _Toc168414707 \h </w:instrText>
         </w:r>
         <w:r>
           <w:rPr>
@@ -7335,7 +7334,7 @@
           <w14:ligatures w14:val="standardContextual"/>
         </w:rPr>
       </w:pPr>
-      <w:hyperlink w:anchor="_Toc168339109" w:history="1">
+      <w:hyperlink w:anchor="_Toc168414708" w:history="1">
         <w:r>
           <w:rPr>
             <w:rStyle w:val="a8"/>
@@ -7374,7 +7373,7 @@
             <w:sz w:val="24"/>
             <w:szCs w:val="24"/>
           </w:rPr>
-          <w:instrText xml:space="preserve"> PAGEREF _Toc168339109 \h </w:instrText>
+          <w:instrText xml:space="preserve"> PAGEREF _Toc168414708 \h </w:instrText>
         </w:r>
         <w:r>
           <w:rPr>
@@ -7431,7 +7430,7 @@
           <w14:ligatures w14:val="standardContextual"/>
         </w:rPr>
       </w:pPr>
-      <w:hyperlink w:anchor="_Toc168339110" w:history="1">
+      <w:hyperlink w:anchor="_Toc168414709" w:history="1">
         <w:r>
           <w:rPr>
             <w:rStyle w:val="a8"/>
@@ -7470,7 +7469,7 @@
             <w:sz w:val="24"/>
             <w:szCs w:val="24"/>
           </w:rPr>
-          <w:instrText xml:space="preserve"> PAGEREF _Toc168339110 \h </w:instrText>
+          <w:instrText xml:space="preserve"> PAGEREF _Toc168414709 \h </w:instrText>
         </w:r>
         <w:r>
           <w:rPr>
@@ -7527,7 +7526,7 @@
           <w14:ligatures w14:val="standardContextual"/>
         </w:rPr>
       </w:pPr>
-      <w:hyperlink w:anchor="_Toc168339111" w:history="1">
+      <w:hyperlink w:anchor="_Toc168414710" w:history="1">
         <w:r>
           <w:rPr>
             <w:rStyle w:val="a8"/>
@@ -7566,7 +7565,7 @@
             <w:sz w:val="24"/>
             <w:szCs w:val="24"/>
           </w:rPr>
-          <w:instrText xml:space="preserve"> PAGEREF _Toc168339111 \h </w:instrText>
+          <w:instrText xml:space="preserve"> PAGEREF _Toc168414710 \h </w:instrText>
         </w:r>
         <w:r>
           <w:rPr>
@@ -7623,7 +7622,7 @@
           <w14:ligatures w14:val="standardContextual"/>
         </w:rPr>
       </w:pPr>
-      <w:hyperlink w:anchor="_Toc168339112" w:history="1">
+      <w:hyperlink w:anchor="_Toc168414711" w:history="1">
         <w:r>
           <w:rPr>
             <w:rStyle w:val="a8"/>
@@ -7662,7 +7661,7 @@
             <w:sz w:val="24"/>
             <w:szCs w:val="24"/>
           </w:rPr>
-          <w:instrText xml:space="preserve"> PAGEREF _Toc168339112 \h </w:instrText>
+          <w:instrText xml:space="preserve"> PAGEREF _Toc168414711 \h </w:instrText>
         </w:r>
         <w:r>
           <w:rPr>
@@ -7719,7 +7718,7 @@
           <w14:ligatures w14:val="standardContextual"/>
         </w:rPr>
       </w:pPr>
-      <w:hyperlink w:anchor="_Toc168339113" w:history="1">
+      <w:hyperlink w:anchor="_Toc168414712" w:history="1">
         <w:r>
           <w:rPr>
             <w:rStyle w:val="a8"/>
@@ -7758,7 +7757,7 @@
             <w:sz w:val="24"/>
             <w:szCs w:val="24"/>
           </w:rPr>
-          <w:instrText xml:space="preserve"> PAGEREF _Toc168339113 \h </w:instrText>
+          <w:instrText xml:space="preserve"> PAGEREF _Toc168414712 \h </w:instrText>
         </w:r>
         <w:r>
           <w:rPr>
@@ -7815,7 +7814,7 @@
           <w14:ligatures w14:val="standardContextual"/>
         </w:rPr>
       </w:pPr>
-      <w:hyperlink w:anchor="_Toc168339114" w:history="1">
+      <w:hyperlink w:anchor="_Toc168414713" w:history="1">
         <w:r>
           <w:rPr>
             <w:rStyle w:val="a8"/>
@@ -7854,7 +7853,7 @@
             <w:sz w:val="24"/>
             <w:szCs w:val="24"/>
           </w:rPr>
-          <w:instrText xml:space="preserve"> PAGEREF _Toc168339114 \h </w:instrText>
+          <w:instrText xml:space="preserve"> PAGEREF _Toc168414713 \h </w:instrText>
         </w:r>
         <w:r>
           <w:rPr>
@@ -7911,7 +7910,7 @@
           <w14:ligatures w14:val="standardContextual"/>
         </w:rPr>
       </w:pPr>
-      <w:hyperlink w:anchor="_Toc168339115" w:history="1">
+      <w:hyperlink w:anchor="_Toc168414714" w:history="1">
         <w:r>
           <w:rPr>
             <w:rStyle w:val="a8"/>
@@ -7950,7 +7949,7 @@
             <w:sz w:val="24"/>
             <w:szCs w:val="24"/>
           </w:rPr>
-          <w:instrText xml:space="preserve"> PAGEREF _Toc168339115 \h </w:instrText>
+          <w:instrText xml:space="preserve"> PAGEREF _Toc168414714 \h </w:instrText>
         </w:r>
         <w:r>
           <w:rPr>
@@ -8007,7 +8006,7 @@
           <w14:ligatures w14:val="standardContextual"/>
         </w:rPr>
       </w:pPr>
-      <w:hyperlink w:anchor="_Toc168339116" w:history="1">
+      <w:hyperlink w:anchor="_Toc168414715" w:history="1">
         <w:r>
           <w:rPr>
             <w:rStyle w:val="a8"/>
@@ -8046,7 +8045,7 @@
             <w:sz w:val="24"/>
             <w:szCs w:val="24"/>
           </w:rPr>
-          <w:instrText xml:space="preserve"> PAGEREF _Toc168339116 \h </w:instrText>
+          <w:instrText xml:space="preserve"> PAGEREF _Toc168414715 \h </w:instrText>
         </w:r>
         <w:r>
           <w:rPr>
@@ -8103,7 +8102,7 @@
           <w14:ligatures w14:val="standardContextual"/>
         </w:rPr>
       </w:pPr>
-      <w:hyperlink w:anchor="_Toc168339117" w:history="1">
+      <w:hyperlink w:anchor="_Toc168414716" w:history="1">
         <w:r>
           <w:rPr>
             <w:rStyle w:val="a8"/>
@@ -8112,7 +8111,27 @@
             <w:sz w:val="24"/>
             <w:szCs w:val="24"/>
           </w:rPr>
-          <w:t>6.4.2 性能测试（Qemu）结果分析</w:t>
+          <w:t>6.4.2 性能测试（Qemu）结</w:t>
+        </w:r>
+        <w:r>
+          <w:rPr>
+            <w:rStyle w:val="a8"/>
+            <w:rFonts w:ascii="宋体" w:eastAsia="宋体" w:hAnsi="宋体"/>
+            <w:noProof/>
+            <w:sz w:val="24"/>
+            <w:szCs w:val="24"/>
+          </w:rPr>
+          <w:t>果</w:t>
+        </w:r>
+        <w:r>
+          <w:rPr>
+            <w:rStyle w:val="a8"/>
+            <w:rFonts w:ascii="宋体" w:eastAsia="宋体" w:hAnsi="宋体"/>
+            <w:noProof/>
+            <w:sz w:val="24"/>
+            <w:szCs w:val="24"/>
+          </w:rPr>
+          <w:t>分析</w:t>
         </w:r>
         <w:r>
           <w:rPr>
@@ -8142,7 +8161,7 @@
             <w:sz w:val="24"/>
             <w:szCs w:val="24"/>
           </w:rPr>
-          <w:instrText xml:space="preserve"> PAGEREF _Toc168339117 \h </w:instrText>
+          <w:instrText xml:space="preserve"> PAGEREF _Toc168414716 \h </w:instrText>
         </w:r>
         <w:r>
           <w:rPr>
@@ -8199,7 +8218,7 @@
           <w14:ligatures w14:val="standardContextual"/>
         </w:rPr>
       </w:pPr>
-      <w:hyperlink w:anchor="_Toc168339118" w:history="1">
+      <w:hyperlink w:anchor="_Toc168414717" w:history="1">
         <w:r>
           <w:rPr>
             <w:rStyle w:val="a8"/>
@@ -8238,7 +8257,7 @@
             <w:sz w:val="24"/>
             <w:szCs w:val="24"/>
           </w:rPr>
-          <w:instrText xml:space="preserve"> PAGEREF _Toc168339118 \h </w:instrText>
+          <w:instrText xml:space="preserve"> PAGEREF _Toc168414717 \h </w:instrText>
         </w:r>
         <w:r>
           <w:rPr>
@@ -8295,7 +8314,7 @@
           <w14:ligatures w14:val="standardContextual"/>
         </w:rPr>
       </w:pPr>
-      <w:hyperlink w:anchor="_Toc168339119" w:history="1">
+      <w:hyperlink w:anchor="_Toc168414718" w:history="1">
         <w:r>
           <w:rPr>
             <w:rStyle w:val="a8"/>
@@ -8334,7 +8353,7 @@
             <w:sz w:val="24"/>
             <w:szCs w:val="24"/>
           </w:rPr>
-          <w:instrText xml:space="preserve"> PAGEREF _Toc168339119 \h </w:instrText>
+          <w:instrText xml:space="preserve"> PAGEREF _Toc168414718 \h </w:instrText>
         </w:r>
         <w:r>
           <w:rPr>
@@ -8391,7 +8410,7 @@
           <w14:ligatures w14:val="standardContextual"/>
         </w:rPr>
       </w:pPr>
-      <w:hyperlink w:anchor="_Toc168339120" w:history="1">
+      <w:hyperlink w:anchor="_Toc168414719" w:history="1">
         <w:r>
           <w:rPr>
             <w:rStyle w:val="a8"/>
@@ -8430,7 +8449,7 @@
             <w:sz w:val="24"/>
             <w:szCs w:val="24"/>
           </w:rPr>
-          <w:instrText xml:space="preserve"> PAGEREF _Toc168339120 \h </w:instrText>
+          <w:instrText xml:space="preserve"> PAGEREF _Toc168414719 \h </w:instrText>
         </w:r>
         <w:r>
           <w:rPr>
@@ -8487,7 +8506,7 @@
           <w14:ligatures w14:val="standardContextual"/>
         </w:rPr>
       </w:pPr>
-      <w:hyperlink w:anchor="_Toc168339121" w:history="1">
+      <w:hyperlink w:anchor="_Toc168414720" w:history="1">
         <w:r>
           <w:rPr>
             <w:rStyle w:val="a8"/>
@@ -8526,7 +8545,7 @@
             <w:sz w:val="24"/>
             <w:szCs w:val="24"/>
           </w:rPr>
-          <w:instrText xml:space="preserve"> PAGEREF _Toc168339121 \h </w:instrText>
+          <w:instrText xml:space="preserve"> PAGEREF _Toc168414720 \h </w:instrText>
         </w:r>
         <w:r>
           <w:rPr>
@@ -8583,7 +8602,7 @@
           <w14:ligatures w14:val="standardContextual"/>
         </w:rPr>
       </w:pPr>
-      <w:hyperlink w:anchor="_Toc168339122" w:history="1">
+      <w:hyperlink w:anchor="_Toc168414721" w:history="1">
         <w:r>
           <w:rPr>
             <w:rStyle w:val="a8"/>
@@ -8622,7 +8641,7 @@
             <w:sz w:val="24"/>
             <w:szCs w:val="24"/>
           </w:rPr>
-          <w:instrText xml:space="preserve"> PAGEREF _Toc168339122 \h </w:instrText>
+          <w:instrText xml:space="preserve"> PAGEREF _Toc168414721 \h </w:instrText>
         </w:r>
         <w:r>
           <w:rPr>
@@ -8747,7 +8766,7 @@
       <w:bookmarkStart w:id="9" w:name="_Toc229135343"/>
       <w:bookmarkStart w:id="10" w:name="_Toc229135486"/>
       <w:bookmarkStart w:id="11" w:name="_Toc229136156"/>
-      <w:bookmarkStart w:id="12" w:name="_Toc168339061"/>
+      <w:bookmarkStart w:id="12" w:name="_Toc168414660"/>
       <w:bookmarkEnd w:id="7"/>
       <w:r>
         <w:rPr>
@@ -8784,7 +8803,7 @@
       <w:bookmarkStart w:id="15" w:name="_Toc229135344"/>
       <w:bookmarkStart w:id="16" w:name="_Toc229135487"/>
       <w:bookmarkStart w:id="17" w:name="_Toc229136157"/>
-      <w:bookmarkStart w:id="18" w:name="_Toc168339062"/>
+      <w:bookmarkStart w:id="18" w:name="_Toc168414661"/>
       <w:r>
         <w:t xml:space="preserve">1.1 </w:t>
       </w:r>
@@ -9082,7 +9101,7 @@
         <w:pStyle w:val="03-"/>
         <w:spacing w:before="156"/>
       </w:pPr>
-      <w:bookmarkStart w:id="19" w:name="_Toc168339063"/>
+      <w:bookmarkStart w:id="19" w:name="_Toc168414662"/>
       <w:r>
         <w:t>1.2 国内外研究现状</w:t>
       </w:r>
@@ -9180,7 +9199,7 @@
         <w:pStyle w:val="04-"/>
         <w:spacing w:before="156"/>
       </w:pPr>
-      <w:bookmarkStart w:id="20" w:name="_Toc168339064"/>
+      <w:bookmarkStart w:id="20" w:name="_Toc168414663"/>
       <w:r>
         <w:t>1.2.1 提升多核利用率</w:t>
       </w:r>
@@ -9355,7 +9374,7 @@
         <w:pStyle w:val="04-"/>
         <w:spacing w:before="156"/>
       </w:pPr>
-      <w:bookmarkStart w:id="21" w:name="_Toc168339065"/>
+      <w:bookmarkStart w:id="21" w:name="_Toc168414664"/>
       <w:r>
         <w:t>1.2.2 减少内核路径</w:t>
       </w:r>
@@ -9537,7 +9556,7 @@
         <w:pStyle w:val="04-"/>
         <w:spacing w:before="156"/>
       </w:pPr>
-      <w:bookmarkStart w:id="22" w:name="_Toc168339066"/>
+      <w:bookmarkStart w:id="22" w:name="_Toc168414665"/>
       <w:r>
         <w:t>1.2.</w:t>
       </w:r>
@@ -9787,7 +9806,7 @@
         <w:pStyle w:val="04-"/>
         <w:spacing w:before="156"/>
       </w:pPr>
-      <w:bookmarkStart w:id="23" w:name="_Toc168339067"/>
+      <w:bookmarkStart w:id="23" w:name="_Toc168414666"/>
       <w:r>
         <w:t>1.2.</w:t>
       </w:r>
@@ -9962,7 +9981,7 @@
         <w:pStyle w:val="03-"/>
         <w:spacing w:before="156"/>
       </w:pPr>
-      <w:bookmarkStart w:id="24" w:name="_Toc168339068"/>
+      <w:bookmarkStart w:id="24" w:name="_Toc168414667"/>
       <w:r>
         <w:t>1.3 研究内容和关键问题</w:t>
       </w:r>
@@ -10222,7 +10241,7 @@
         <w:pStyle w:val="03-"/>
         <w:spacing w:before="156"/>
       </w:pPr>
-      <w:bookmarkStart w:id="25" w:name="_Toc168339069"/>
+      <w:bookmarkStart w:id="25" w:name="_Toc168414668"/>
       <w:r>
         <w:lastRenderedPageBreak/>
         <w:t>1.4 全文结构</w:t>
@@ -10605,7 +10624,7 @@
         <w:pStyle w:val="03-"/>
         <w:spacing w:before="156"/>
       </w:pPr>
-      <w:bookmarkStart w:id="26" w:name="_Toc168339070"/>
+      <w:bookmarkStart w:id="26" w:name="_Toc168414669"/>
       <w:r>
         <w:t>1.5 本章小结</w:t>
       </w:r>
@@ -10697,7 +10716,7 @@
         <w:pStyle w:val="02-"/>
         <w:spacing w:before="156" w:after="312"/>
       </w:pPr>
-      <w:bookmarkStart w:id="27" w:name="_Toc168339071"/>
+      <w:bookmarkStart w:id="27" w:name="_Toc168414670"/>
       <w:r>
         <w:lastRenderedPageBreak/>
         <w:t>第二章</w:t>
@@ -10718,7 +10737,7 @@
         <w:pStyle w:val="03-"/>
         <w:spacing w:before="156"/>
       </w:pPr>
-      <w:bookmarkStart w:id="28" w:name="_Toc168339072"/>
+      <w:bookmarkStart w:id="28" w:name="_Toc168414671"/>
       <w:r>
         <w:t>2.1 微内核</w:t>
       </w:r>
@@ -10729,7 +10748,7 @@
         <w:pStyle w:val="04-"/>
         <w:spacing w:before="156"/>
       </w:pPr>
-      <w:bookmarkStart w:id="29" w:name="_Toc168339073"/>
+      <w:bookmarkStart w:id="29" w:name="_Toc168414672"/>
       <w:r>
         <w:t>2.1.1 微内核的基本概念</w:t>
       </w:r>
@@ -10963,7 +10982,7 @@
         <w:pStyle w:val="04-"/>
         <w:spacing w:before="156"/>
       </w:pPr>
-      <w:bookmarkStart w:id="30" w:name="_Toc168339074"/>
+      <w:bookmarkStart w:id="30" w:name="_Toc168414673"/>
       <w:r>
         <w:t>2.1.2 微内核的基本功能和特点</w:t>
       </w:r>
@@ -11214,7 +11233,7 @@
         <w:pStyle w:val="04-"/>
         <w:spacing w:before="156"/>
       </w:pPr>
-      <w:bookmarkStart w:id="31" w:name="_Toc168339075"/>
+      <w:bookmarkStart w:id="31" w:name="_Toc168414674"/>
       <w:r>
         <w:t>2.1.3 微内核与宏内核的对比</w:t>
       </w:r>
@@ -11485,7 +11504,7 @@
         <w:pStyle w:val="03-"/>
         <w:spacing w:before="156"/>
       </w:pPr>
-      <w:bookmarkStart w:id="32" w:name="_Toc168339076"/>
+      <w:bookmarkStart w:id="32" w:name="_Toc168414675"/>
       <w:r>
         <w:t>2.2 用户态中断</w:t>
       </w:r>
@@ -11496,7 +11515,7 @@
         <w:pStyle w:val="04-"/>
         <w:spacing w:before="156"/>
       </w:pPr>
-      <w:bookmarkStart w:id="33" w:name="_Toc168339077"/>
+      <w:bookmarkStart w:id="33" w:name="_Toc168414676"/>
       <w:r>
         <w:t>2.2.1 用户态中断简介</w:t>
       </w:r>
@@ -11688,7 +11707,7 @@
         <w:pStyle w:val="04-"/>
         <w:spacing w:before="156"/>
       </w:pPr>
-      <w:bookmarkStart w:id="34" w:name="_Toc168339078"/>
+      <w:bookmarkStart w:id="34" w:name="_Toc168414677"/>
       <w:r>
         <w:t>2.2.2 用户态中断工作流程</w:t>
       </w:r>
@@ -12075,7 +12094,7 @@
         <w:pStyle w:val="04-"/>
         <w:spacing w:before="156"/>
       </w:pPr>
-      <w:bookmarkStart w:id="35" w:name="_Toc168339079"/>
+      <w:bookmarkStart w:id="35" w:name="_Toc168414678"/>
       <w:r>
         <w:t>2.2.3 用户态中断具体实现</w:t>
       </w:r>
@@ -12524,7 +12543,7 @@
         <w:pStyle w:val="03-"/>
         <w:spacing w:before="156"/>
       </w:pPr>
-      <w:bookmarkStart w:id="36" w:name="_Toc168339080"/>
+      <w:bookmarkStart w:id="36" w:name="_Toc168414679"/>
       <w:r>
         <w:t>2.3 Rust与Rust异步编程</w:t>
       </w:r>
@@ -12535,7 +12554,7 @@
         <w:pStyle w:val="04-"/>
         <w:spacing w:before="156"/>
       </w:pPr>
-      <w:bookmarkStart w:id="37" w:name="_Toc168339081"/>
+      <w:bookmarkStart w:id="37" w:name="_Toc168414680"/>
       <w:r>
         <w:t>2.3.1 Rust语言简介</w:t>
       </w:r>
@@ -12724,7 +12743,7 @@
         <w:pStyle w:val="04-"/>
         <w:spacing w:before="156"/>
       </w:pPr>
-      <w:bookmarkStart w:id="38" w:name="_Toc168339082"/>
+      <w:bookmarkStart w:id="38" w:name="_Toc168414681"/>
       <w:r>
         <w:t>2.3.2 Rust异步编程的基础</w:t>
       </w:r>
@@ -13221,7 +13240,7 @@
         <w:pStyle w:val="03-"/>
         <w:spacing w:before="156"/>
       </w:pPr>
-      <w:bookmarkStart w:id="39" w:name="_Toc168339083"/>
+      <w:bookmarkStart w:id="39" w:name="_Toc168414682"/>
       <w:r>
         <w:t>2.4 本章小结</w:t>
       </w:r>
@@ -13279,7 +13298,7 @@
         <w:pStyle w:val="02-"/>
         <w:spacing w:before="156" w:after="312"/>
       </w:pPr>
-      <w:bookmarkStart w:id="40" w:name="_Toc168339084"/>
+      <w:bookmarkStart w:id="40" w:name="_Toc168414683"/>
       <w:r>
         <w:lastRenderedPageBreak/>
         <w:t>第三章</w:t>
@@ -13303,7 +13322,7 @@
         <w:pStyle w:val="03-"/>
         <w:spacing w:before="156"/>
       </w:pPr>
-      <w:bookmarkStart w:id="41" w:name="_Toc168339085"/>
+      <w:bookmarkStart w:id="41" w:name="_Toc168414684"/>
       <w:r>
         <w:t xml:space="preserve">3.1 </w:t>
       </w:r>
@@ -14458,7 +14477,7 @@
         <w:pStyle w:val="03-"/>
         <w:spacing w:before="156"/>
       </w:pPr>
-      <w:bookmarkStart w:id="42" w:name="_Toc168339086"/>
+      <w:bookmarkStart w:id="42" w:name="_Toc168414685"/>
       <w:r>
         <w:t xml:space="preserve">3.2 </w:t>
       </w:r>
@@ -15421,7 +15440,7 @@
         <w:pStyle w:val="03-"/>
         <w:spacing w:before="156"/>
       </w:pPr>
-      <w:bookmarkStart w:id="43" w:name="_Toc168339087"/>
+      <w:bookmarkStart w:id="43" w:name="_Toc168414686"/>
       <w:r>
         <w:t xml:space="preserve">3.3 </w:t>
       </w:r>
@@ -15438,7 +15457,7 @@
         <w:pStyle w:val="04-"/>
         <w:spacing w:before="156"/>
       </w:pPr>
-      <w:bookmarkStart w:id="44" w:name="_Toc168339088"/>
+      <w:bookmarkStart w:id="44" w:name="_Toc168414687"/>
       <w:r>
         <w:t>3.3.1 Notification机制总</w:t>
       </w:r>
@@ -15951,7 +15970,7 @@
         <w:pStyle w:val="04-"/>
         <w:spacing w:before="156"/>
       </w:pPr>
-      <w:bookmarkStart w:id="45" w:name="_Toc168339089"/>
+      <w:bookmarkStart w:id="45" w:name="_Toc168414688"/>
       <w:r>
         <w:t>3.3.</w:t>
       </w:r>
@@ -16389,7 +16408,7 @@
         <w:pStyle w:val="04-"/>
         <w:spacing w:before="156"/>
       </w:pPr>
-      <w:bookmarkStart w:id="46" w:name="_Toc168339090"/>
+      <w:bookmarkStart w:id="46" w:name="_Toc168414689"/>
       <w:r>
         <w:t>3.3.</w:t>
       </w:r>
@@ -16633,7 +16652,7 @@
         <w:pStyle w:val="04-"/>
         <w:spacing w:before="156"/>
       </w:pPr>
-      <w:bookmarkStart w:id="47" w:name="_Toc168339091"/>
+      <w:bookmarkStart w:id="47" w:name="_Toc168414690"/>
       <w:r>
         <w:t>3.3.</w:t>
       </w:r>
@@ -16731,7 +16750,7 @@
         <w:pStyle w:val="03-"/>
         <w:spacing w:before="156"/>
       </w:pPr>
-      <w:bookmarkStart w:id="48" w:name="_Toc168339092"/>
+      <w:bookmarkStart w:id="48" w:name="_Toc168414691"/>
       <w:r>
         <w:t>3.4 本章小结</w:t>
       </w:r>
@@ -16853,7 +16872,7 @@
         <w:pStyle w:val="02-"/>
         <w:spacing w:before="156" w:after="312"/>
       </w:pPr>
-      <w:bookmarkStart w:id="49" w:name="_Toc168339093"/>
+      <w:bookmarkStart w:id="49" w:name="_Toc168414692"/>
       <w:r>
         <w:lastRenderedPageBreak/>
         <w:t>第四章</w:t>
@@ -16874,7 +16893,7 @@
         <w:pStyle w:val="03-"/>
         <w:spacing w:before="156"/>
       </w:pPr>
-      <w:bookmarkStart w:id="50" w:name="_Toc168339094"/>
+      <w:bookmarkStart w:id="50" w:name="_Toc168414693"/>
       <w:r>
         <w:t>4.1 系统调用</w:t>
       </w:r>
@@ -17488,7 +17507,7 @@
         <w:pStyle w:val="03-"/>
         <w:spacing w:before="156"/>
       </w:pPr>
-      <w:bookmarkStart w:id="51" w:name="_Toc168339095"/>
+      <w:bookmarkStart w:id="51" w:name="_Toc168414694"/>
       <w:r>
         <w:rPr>
           <w:rFonts w:hint="eastAsia"/>
@@ -18563,13 +18582,15 @@
     <w:p>
       <w:pPr>
         <w:pStyle w:val="03-"/>
-        <w:numPr>
-          <w:ilvl w:val="1"/>
-          <w:numId w:val="29"/>
-        </w:numPr>
         <w:spacing w:before="156"/>
       </w:pPr>
-      <w:bookmarkStart w:id="52" w:name="_Toc168339096"/>
+      <w:bookmarkStart w:id="52" w:name="_Toc168414695"/>
+      <w:r>
+        <w:rPr>
+          <w:rFonts w:hint="eastAsia"/>
+        </w:rPr>
+        <w:t xml:space="preserve">4.3 </w:t>
+      </w:r>
       <w:r>
         <w:t>异步系统调用工作流程</w:t>
       </w:r>
@@ -19035,7 +19056,7 @@
         <w:pStyle w:val="03-"/>
         <w:spacing w:before="156"/>
       </w:pPr>
-      <w:bookmarkStart w:id="53" w:name="_Toc168339097"/>
+      <w:bookmarkStart w:id="53" w:name="_Toc168414696"/>
       <w:r>
         <w:rPr>
           <w:rFonts w:hint="eastAsia"/>
@@ -19724,7 +19745,7 @@
         <w:pStyle w:val="03-"/>
         <w:spacing w:before="156"/>
       </w:pPr>
-      <w:bookmarkStart w:id="54" w:name="_Toc168339098"/>
+      <w:bookmarkStart w:id="54" w:name="_Toc168414697"/>
       <w:r>
         <w:t>4.</w:t>
       </w:r>
@@ -19813,7 +19834,7 @@
         <w:pStyle w:val="02-"/>
         <w:spacing w:before="156" w:after="312"/>
       </w:pPr>
-      <w:bookmarkStart w:id="55" w:name="_Toc168339099"/>
+      <w:bookmarkStart w:id="55" w:name="_Toc168414698"/>
       <w:r>
         <w:lastRenderedPageBreak/>
         <w:t>第五章</w:t>
@@ -19846,7 +19867,7 @@
         <w:pStyle w:val="03-"/>
         <w:spacing w:before="156"/>
       </w:pPr>
-      <w:bookmarkStart w:id="56" w:name="_Toc168339100"/>
+      <w:bookmarkStart w:id="56" w:name="_Toc168414699"/>
       <w:r>
         <w:t>5.1 数据结构介绍</w:t>
       </w:r>
@@ -19857,7 +19878,7 @@
         <w:pStyle w:val="04-"/>
         <w:spacing w:before="156"/>
       </w:pPr>
-      <w:bookmarkStart w:id="57" w:name="_Toc168339101"/>
+      <w:bookmarkStart w:id="57" w:name="_Toc168414700"/>
       <w:r>
         <w:t>5.1.1 共享内存</w:t>
       </w:r>
@@ -20347,7 +20368,7 @@
         <w:pStyle w:val="04-"/>
         <w:spacing w:before="156"/>
       </w:pPr>
-      <w:bookmarkStart w:id="58" w:name="_Toc168339102"/>
+      <w:bookmarkStart w:id="58" w:name="_Toc168414701"/>
       <w:r>
         <w:rPr>
           <w:rFonts w:hint="eastAsia"/>
@@ -20724,7 +20745,7 @@
         <w:pStyle w:val="04-"/>
         <w:spacing w:before="156"/>
       </w:pPr>
-      <w:bookmarkStart w:id="59" w:name="_Toc168339103"/>
+      <w:bookmarkStart w:id="59" w:name="_Toc168414702"/>
       <w:r>
         <w:t>5.1.3 Rust</w:t>
       </w:r>
@@ -21349,7 +21370,7 @@
         <w:pStyle w:val="03-"/>
         <w:spacing w:before="156"/>
       </w:pPr>
-      <w:bookmarkStart w:id="60" w:name="_Toc168339104"/>
+      <w:bookmarkStart w:id="60" w:name="_Toc168414703"/>
       <w:r>
         <w:t>5.2 异步化改造的系统调用</w:t>
       </w:r>
@@ -21751,7 +21772,7 @@
         <w:pStyle w:val="03-"/>
         <w:spacing w:before="156"/>
       </w:pPr>
-      <w:bookmarkStart w:id="61" w:name="_Toc168339105"/>
+      <w:bookmarkStart w:id="61" w:name="_Toc168414704"/>
       <w:r>
         <w:t>5.3 本章小结</w:t>
       </w:r>
@@ -21803,7 +21824,7 @@
         <w:pStyle w:val="02-"/>
         <w:spacing w:before="156" w:after="312"/>
       </w:pPr>
-      <w:bookmarkStart w:id="62" w:name="_Toc168339106"/>
+      <w:bookmarkStart w:id="62" w:name="_Toc168414705"/>
       <w:r>
         <w:lastRenderedPageBreak/>
         <w:t>第六章</w:t>
@@ -21872,7 +21893,7 @@
         <w:pStyle w:val="03-"/>
         <w:spacing w:before="156"/>
       </w:pPr>
-      <w:bookmarkStart w:id="63" w:name="_Toc168339107"/>
+      <w:bookmarkStart w:id="63" w:name="_Toc168414706"/>
       <w:r>
         <w:t xml:space="preserve">6.1 </w:t>
       </w:r>
@@ -22740,7 +22761,7 @@
         <w:pStyle w:val="03-"/>
         <w:spacing w:before="156"/>
       </w:pPr>
-      <w:bookmarkStart w:id="64" w:name="_Toc168339108"/>
+      <w:bookmarkStart w:id="64" w:name="_Toc168414707"/>
       <w:r>
         <w:rPr>
           <w:rFonts w:hint="eastAsia"/>
@@ -22798,7 +22819,7 @@
         <w:pStyle w:val="04-"/>
         <w:spacing w:before="156"/>
       </w:pPr>
-      <w:bookmarkStart w:id="65" w:name="_Toc168339109"/>
+      <w:bookmarkStart w:id="65" w:name="_Toc168414708"/>
       <w:r>
         <w:t>6.2</w:t>
       </w:r>
@@ -22980,7 +23001,7 @@
         <w:pStyle w:val="04-"/>
         <w:spacing w:before="156"/>
       </w:pPr>
-      <w:bookmarkStart w:id="66" w:name="_Toc168339110"/>
+      <w:bookmarkStart w:id="66" w:name="_Toc168414709"/>
       <w:r>
         <w:t>6.2</w:t>
       </w:r>
@@ -23240,7 +23261,7 @@
         <w:pStyle w:val="04-"/>
         <w:spacing w:before="156"/>
       </w:pPr>
-      <w:bookmarkStart w:id="67" w:name="_Toc168339111"/>
+      <w:bookmarkStart w:id="67" w:name="_Toc168414710"/>
       <w:r>
         <w:t>6.2</w:t>
       </w:r>
@@ -23868,7 +23889,7 @@
         <w:pStyle w:val="03-"/>
         <w:spacing w:before="156"/>
       </w:pPr>
-      <w:bookmarkStart w:id="68" w:name="_Toc168339112"/>
+      <w:bookmarkStart w:id="68" w:name="_Toc168414711"/>
       <w:r>
         <w:t>6.3</w:t>
       </w:r>
@@ -23922,7 +23943,7 @@
         <w:pStyle w:val="04-"/>
         <w:spacing w:before="156"/>
       </w:pPr>
-      <w:bookmarkStart w:id="69" w:name="_Toc168339113"/>
+      <w:bookmarkStart w:id="69" w:name="_Toc168414712"/>
       <w:r>
         <w:t>6.3</w:t>
       </w:r>
@@ -24181,7 +24202,7 @@
         <w:pStyle w:val="04-"/>
         <w:spacing w:before="156"/>
       </w:pPr>
-      <w:bookmarkStart w:id="70" w:name="_Toc168339114"/>
+      <w:bookmarkStart w:id="70" w:name="_Toc168414713"/>
       <w:r>
         <w:t>6.3</w:t>
       </w:r>
@@ -24697,7 +24718,7 @@
         <w:pStyle w:val="03-"/>
         <w:spacing w:before="156"/>
       </w:pPr>
-      <w:bookmarkStart w:id="71" w:name="_Toc168339115"/>
+      <w:bookmarkStart w:id="71" w:name="_Toc168414714"/>
       <w:r>
         <w:t>6.4</w:t>
       </w:r>
@@ -24711,7 +24732,7 @@
         <w:pStyle w:val="04-"/>
         <w:spacing w:before="156"/>
       </w:pPr>
-      <w:bookmarkStart w:id="72" w:name="_Toc168339116"/>
+      <w:bookmarkStart w:id="72" w:name="_Toc168414715"/>
       <w:r>
         <w:t>6.4</w:t>
       </w:r>
@@ -24923,7 +24944,7 @@
           <w:noProof/>
         </w:rPr>
         <w:drawing>
-          <wp:anchor distT="0" distB="0" distL="114300" distR="114300" simplePos="0" relativeHeight="251725824" behindDoc="0" locked="0" layoutInCell="1" allowOverlap="1" wp14:anchorId="3320C548" wp14:editId="3C802621">
+          <wp:anchor distT="0" distB="0" distL="114300" distR="114300" simplePos="0" relativeHeight="251725824" behindDoc="0" locked="0" layoutInCell="1" allowOverlap="1" wp14:anchorId="3320C548" wp14:editId="7E2A231D">
             <wp:simplePos x="0" y="0"/>
             <wp:positionH relativeFrom="margin">
               <wp:align>center</wp:align>
@@ -25621,7 +25642,7 @@
         </w:rPr>
         <w:lastRenderedPageBreak/>
         <w:drawing>
-          <wp:anchor distT="0" distB="0" distL="114300" distR="114300" simplePos="0" relativeHeight="251729920" behindDoc="0" locked="0" layoutInCell="1" allowOverlap="1" wp14:anchorId="06D691BF" wp14:editId="2997B825">
+          <wp:anchor distT="0" distB="0" distL="114300" distR="114300" simplePos="0" relativeHeight="251729920" behindDoc="0" locked="0" layoutInCell="1" allowOverlap="1" wp14:anchorId="06D691BF" wp14:editId="234DE3D5">
             <wp:simplePos x="0" y="0"/>
             <wp:positionH relativeFrom="page">
               <wp:align>center</wp:align>
@@ -25823,7 +25844,7 @@
           <w:lang w:val="zh-CN"/>
         </w:rPr>
         <w:drawing>
-          <wp:anchor distT="0" distB="0" distL="114300" distR="114300" simplePos="0" relativeHeight="251705344" behindDoc="0" locked="0" layoutInCell="1" allowOverlap="1" wp14:anchorId="5E837EEA" wp14:editId="0099DBF3">
+          <wp:anchor distT="0" distB="0" distL="114300" distR="114300" simplePos="0" relativeHeight="251705344" behindDoc="0" locked="0" layoutInCell="1" allowOverlap="1" wp14:anchorId="5E837EEA" wp14:editId="2316231D">
             <wp:simplePos x="0" y="0"/>
             <wp:positionH relativeFrom="margin">
               <wp:align>center</wp:align>
@@ -25915,7 +25936,7 @@
         <w:pStyle w:val="04-"/>
         <w:spacing w:before="156"/>
       </w:pPr>
-      <w:bookmarkStart w:id="73" w:name="_Toc168339117"/>
+      <w:bookmarkStart w:id="73" w:name="_Toc168414716"/>
       <w:r>
         <w:t>6.4</w:t>
       </w:r>
@@ -28082,7 +28103,7 @@
         <w:pStyle w:val="04-"/>
         <w:spacing w:before="156"/>
       </w:pPr>
-      <w:bookmarkStart w:id="74" w:name="_Toc168339118"/>
+      <w:bookmarkStart w:id="74" w:name="_Toc168414717"/>
       <w:r>
         <w:rPr>
           <w:rFonts w:hint="eastAsia"/>
@@ -29002,7 +29023,7 @@
         <w:pStyle w:val="03-"/>
         <w:spacing w:before="156"/>
       </w:pPr>
-      <w:bookmarkStart w:id="75" w:name="_Toc168339119"/>
+      <w:bookmarkStart w:id="75" w:name="_Toc168414718"/>
       <w:r>
         <w:t>6.5</w:t>
       </w:r>
@@ -29092,8 +29113,8 @@
         <w:pStyle w:val="09-"/>
         <w:spacing w:after="312"/>
       </w:pPr>
-      <w:bookmarkStart w:id="81" w:name="_Toc168339120"/>
-      <w:bookmarkStart w:id="82" w:name="结论"/>
+      <w:bookmarkStart w:id="81" w:name="结论"/>
+      <w:bookmarkStart w:id="82" w:name="_Toc168414719"/>
       <w:r>
         <w:rPr>
           <w:rFonts w:hint="eastAsia"/>
@@ -29118,7 +29139,7 @@
       <w:bookmarkEnd w:id="78"/>
       <w:bookmarkEnd w:id="79"/>
       <w:bookmarkEnd w:id="80"/>
-      <w:bookmarkEnd w:id="81"/>
+      <w:bookmarkEnd w:id="82"/>
     </w:p>
     <w:p>
       <w:pPr>
@@ -29917,14 +29938,14 @@
       <w:r>
         <w:br w:type="page"/>
       </w:r>
-      <w:bookmarkEnd w:id="82"/>
+      <w:bookmarkEnd w:id="81"/>
     </w:p>
     <w:p>
       <w:pPr>
         <w:pStyle w:val="09-"/>
         <w:spacing w:after="312"/>
       </w:pPr>
-      <w:bookmarkStart w:id="83" w:name="_Toc168339121"/>
+      <w:bookmarkStart w:id="83" w:name="_Toc168414720"/>
       <w:r>
         <w:rPr>
           <w:rFonts w:hint="eastAsia"/>
@@ -30710,7 +30731,7 @@
         <w:spacing w:after="312"/>
       </w:pPr>
       <w:bookmarkStart w:id="85" w:name="_Toc8720755"/>
-      <w:bookmarkStart w:id="86" w:name="_Toc168339122"/>
+      <w:bookmarkStart w:id="86" w:name="_Toc168414721"/>
       <w:r>
         <w:rPr>
           <w:rFonts w:hint="eastAsia"/>
